--- a/warmup.docx
+++ b/warmup.docx
@@ -85,6 +85,50 @@
         <w:t>Three friends go to a restaurant and order food worth $30. They each contribute $10. Later, the manager realizes there was an error in billing and the actual cost is $25. He gives $5 to the waiter to return to the friends. The waiter, however, pockets $2 and gives $1 back to each friend. Now, each friend has paid $9, which totals $27, and the waiter kept $2, making $29. Where is the missing dollar?</w:t>
       </w:r>
     </w:p>
+    <w:p/>
+    <w:p/>
+    <w:p/>
+    <w:p/>
+    <w:p>
+      <w:r>
+        <w:t>How LLMs can be used to solve</w:t>
+      </w:r>
+    </w:p>
+    <w:p/>
+    <w:p>
+      <w:r>
+        <w:t>Math for this PCA</w:t>
+      </w:r>
+    </w:p>
+    <w:p/>
+    <w:p>
+      <w:r>
+        <w:t>How unsupervised learning is used in LLMs</w:t>
+      </w:r>
+    </w:p>
+    <w:p/>
+    <w:p>
+      <w:r>
+        <w:t>How to combine supervised with unsupervised in LLMs</w:t>
+      </w:r>
+    </w:p>
+    <w:p/>
+    <w:p>
+      <w:r>
+        <w:t>Somebody on top of the Empire State Building drops a penny from that height onto me. Would this penny kill me?</w:t>
+      </w:r>
+    </w:p>
+    <w:p>
+      <w:hyperlink r:id="rId4" w:history="1">
+        <w:r>
+          <w:rPr>
+            <w:rStyle w:val="Hyperlink"/>
+          </w:rPr>
+          <w:t>https://what-if.xkcd.com/159/</w:t>
+        </w:r>
+      </w:hyperlink>
+    </w:p>
+    <w:p/>
     <w:p/>
     <w:p/>
     <w:p/>
@@ -695,6 +739,7 @@
   <w:style w:type="character" w:default="1" w:styleId="DefaultParagraphFont">
     <w:name w:val="Default Paragraph Font"/>
     <w:uiPriority w:val="1"/>
+    <w:semiHidden/>
     <w:unhideWhenUsed/>
   </w:style>
   <w:style w:type="table" w:default="1" w:styleId="TableNormal">
@@ -1007,6 +1052,17 @@
       <w:smallCaps/>
       <w:color w:val="0F4761" w:themeColor="accent1" w:themeShade="BF"/>
       <w:spacing w:val="5"/>
+    </w:rPr>
+  </w:style>
+  <w:style w:type="character" w:styleId="Hyperlink">
+    <w:name w:val="Hyperlink"/>
+    <w:basedOn w:val="DefaultParagraphFont"/>
+    <w:uiPriority w:val="99"/>
+    <w:unhideWhenUsed/>
+    <w:rsid w:val="0056719E"/>
+    <w:rPr>
+      <w:color w:val="467886" w:themeColor="hyperlink"/>
+      <w:u w:val="single"/>
     </w:rPr>
   </w:style>
 </w:styles>

--- a/warmup.docx
+++ b/warmup.docx
@@ -86,7 +86,40 @@
       </w:r>
     </w:p>
     <w:p/>
-    <w:p/>
+    <w:p>
+      <w:r>
+        <w:t>distinction</w:t>
+      </w:r>
+    </w:p>
+    <w:p>
+      <w:r>
+        <w:t>Good pass</w:t>
+      </w:r>
+      <w:r>
+        <w:t xml:space="preserve"> 21</w:t>
+      </w:r>
+    </w:p>
+    <w:p>
+      <w:r>
+        <w:t>70&amp; first</w:t>
+      </w:r>
+    </w:p>
+    <w:p>
+      <w:r>
+        <w:t>60 to 70 21</w:t>
+      </w:r>
+    </w:p>
+    <w:p>
+      <w:r>
+        <w:t>50 to 60 22</w:t>
+      </w:r>
+    </w:p>
+    <w:p/>
+    <w:p>
+      <w:r>
+        <w:t>SSD student support documents</w:t>
+      </w:r>
+    </w:p>
     <w:p/>
     <w:p/>
     <w:p>
@@ -131,7 +164,25 @@
     <w:p/>
     <w:p/>
     <w:p/>
-    <w:p/>
+    <w:p>
+      <w:r>
+        <w:t>x + y + xy = 7</w:t>
+      </w:r>
+      <w:r>
+        <w:t>6</w:t>
+      </w:r>
+    </w:p>
+    <w:p>
+      <w:r>
+        <w:t>what is the value of x + y?</w:t>
+      </w:r>
+    </w:p>
+    <w:p/>
+    <w:p>
+      <w:r>
+        <w:t>sqrt(a) + sqrt(-a) = 32</w:t>
+      </w:r>
+    </w:p>
     <w:p/>
     <w:p/>
     <w:sectPr>

--- a/warmup.docx
+++ b/warmup.docx
@@ -86,6 +86,37 @@
       </w:r>
     </w:p>
     <w:p/>
+    <w:p/>
+    <w:p>
+      <w:r>
+        <w:t xml:space="preserve">solve this problem: You have a 5-liter jug and a 3-liter jug. How can you measure exactly 4 </w:t>
+      </w:r>
+      <w:proofErr w:type="spellStart"/>
+      <w:r>
+        <w:t>liters</w:t>
+      </w:r>
+      <w:proofErr w:type="spellEnd"/>
+      <w:r>
+        <w:t xml:space="preserve"> of water using only these two jugs?</w:t>
+      </w:r>
+    </w:p>
+    <w:p/>
+    <w:p/>
+    <w:p>
+      <w:r>
+        <w:t>now solve the problem if both jugs have the same base diameter. use fewer steps to solve the problem</w:t>
+      </w:r>
+    </w:p>
+    <w:p/>
+    <w:p/>
+    <w:p/>
+    <w:p/>
+    <w:p/>
+    <w:p/>
+    <w:p/>
+    <w:p/>
+    <w:p/>
+    <w:p/>
     <w:p>
       <w:r>
         <w:t>distinction</w:t>
@@ -130,6 +161,7 @@
     <w:p/>
     <w:p>
       <w:r>
+        <w:lastRenderedPageBreak/>
         <w:t>Math for this PCA</w:t>
       </w:r>
     </w:p>
@@ -166,7 +198,15 @@
     <w:p/>
     <w:p>
       <w:r>
-        <w:t>x + y + xy = 7</w:t>
+        <w:t xml:space="preserve">x + y + </w:t>
+      </w:r>
+      <w:proofErr w:type="spellStart"/>
+      <w:r>
+        <w:t>xy</w:t>
+      </w:r>
+      <w:proofErr w:type="spellEnd"/>
+      <w:r>
+        <w:t xml:space="preserve"> = 7</w:t>
       </w:r>
       <w:r>
         <w:t>6</w:t>
@@ -790,7 +830,6 @@
   <w:style w:type="character" w:default="1" w:styleId="DefaultParagraphFont">
     <w:name w:val="Default Paragraph Font"/>
     <w:uiPriority w:val="1"/>
-    <w:semiHidden/>
     <w:unhideWhenUsed/>
   </w:style>
   <w:style w:type="table" w:default="1" w:styleId="TableNormal">
